--- a/conf/base_document/form_template/products/回归测试说明.docx
+++ b/conf/base_document/form_template/products/回归测试说明.docx
@@ -56,7 +56,7 @@
           <w:sz w:val="32"/>
           <w:szCs w:val="32"/>
         </w:rPr>
-        <w:t xml:space="preserve">   </w:t>
+        <w:t xml:space="preserve">  </w:t>
       </w:r>
       <w:r>
         <w:rPr>
@@ -65,7 +65,7 @@
           <w:sz w:val="32"/>
           <w:szCs w:val="32"/>
         </w:rPr>
-        <w:t xml:space="preserve">   </w:t>
+        <w:t xml:space="preserve">  </w:t>
       </w:r>
       <w:r>
         <w:rPr>
@@ -528,51 +528,11 @@
       </w:pPr>
       <w:r>
         <w:rPr>
-          <w:rFonts w:eastAsia="黑体"/>
+          <w:rFonts w:eastAsia="黑体" w:hint="eastAsia"/>
           <w:sz w:val="32"/>
           <w:szCs w:val="32"/>
         </w:rPr>
-        <w:t>2022</w:t>
-      </w:r>
-      <w:r>
-        <w:rPr>
-          <w:rFonts w:eastAsia="黑体"/>
-          <w:sz w:val="32"/>
-          <w:szCs w:val="32"/>
-        </w:rPr>
-        <w:t>年</w:t>
-      </w:r>
-      <w:r>
-        <w:rPr>
-          <w:rFonts w:eastAsia="黑体"/>
-          <w:sz w:val="32"/>
-          <w:szCs w:val="32"/>
-        </w:rPr>
-        <w:t>3</w:t>
-      </w:r>
-      <w:r>
-        <w:rPr>
-          <w:rFonts w:eastAsia="黑体"/>
-          <w:sz w:val="32"/>
-          <w:szCs w:val="32"/>
-        </w:rPr>
-        <w:t>月</w:t>
-      </w:r>
-      <w:r>
-        <w:rPr>
-          <w:rFonts w:eastAsia="黑体"/>
-          <w:sz w:val="32"/>
-          <w:szCs w:val="32"/>
-        </w:rPr>
-        <w:t>31</w:t>
-      </w:r>
-      <w:r>
-        <w:rPr>
-          <w:rFonts w:eastAsia="黑体"/>
-          <w:sz w:val="32"/>
-          <w:szCs w:val="32"/>
-        </w:rPr>
-        <w:t>日</w:t>
+        <w:t>{{cover_time}}</w:t>
       </w:r>
     </w:p>
     <w:p>
@@ -1018,12 +978,13 @@
       </w:r>
       <w:r>
         <w:rPr>
+          <w:rFonts w:hint="eastAsia"/>
           <w:b/>
           <w:sz w:val="44"/>
           <w:szCs w:val="44"/>
           <w:u w:val="single"/>
         </w:rPr>
-        <w:t>XXXXX</w:t>
+        <w:t>{{preparation_time}}</w:t>
       </w:r>
     </w:p>
     <w:p>
@@ -1211,12 +1172,13 @@
       </w:r>
       <w:r>
         <w:rPr>
+          <w:rFonts w:hint="eastAsia"/>
           <w:b/>
           <w:sz w:val="44"/>
           <w:szCs w:val="44"/>
           <w:u w:val="single"/>
         </w:rPr>
-        <w:t>XXXXX</w:t>
+        <w:t>{{inspect_time}}</w:t>
       </w:r>
     </w:p>
     <w:p>
@@ -1431,12 +1393,13 @@
       </w:r>
       <w:r>
         <w:rPr>
+          <w:rFonts w:hint="eastAsia"/>
           <w:b/>
           <w:sz w:val="44"/>
           <w:szCs w:val="44"/>
           <w:u w:val="single"/>
         </w:rPr>
-        <w:t>XXXXX</w:t>
+        <w:t>{{auditing_time}}</w:t>
       </w:r>
     </w:p>
     <w:p>
@@ -1740,12 +1703,13 @@
       </w:r>
       <w:r>
         <w:rPr>
+          <w:rFonts w:hint="eastAsia"/>
           <w:b/>
           <w:sz w:val="44"/>
           <w:szCs w:val="44"/>
           <w:u w:val="single"/>
         </w:rPr>
-        <w:t>XXXXX</w:t>
+        <w:t>{{ratify_time}}</w:t>
       </w:r>
     </w:p>
     <w:p>
@@ -1796,11 +1760,11 @@
         <w:tblLook w:val="04A0" w:firstRow="1" w:lastRow="0" w:firstColumn="1" w:lastColumn="0" w:noHBand="0" w:noVBand="1"/>
       </w:tblPr>
       <w:tblGrid>
-        <w:gridCol w:w="957"/>
-        <w:gridCol w:w="1268"/>
-        <w:gridCol w:w="2912"/>
-        <w:gridCol w:w="1646"/>
-        <w:gridCol w:w="1513"/>
+        <w:gridCol w:w="772"/>
+        <w:gridCol w:w="2007"/>
+        <w:gridCol w:w="2727"/>
+        <w:gridCol w:w="1461"/>
+        <w:gridCol w:w="1329"/>
       </w:tblGrid>
       <w:tr>
         <w:trPr>
@@ -2004,9 +1968,10 @@
             </w:pPr>
             <w:r>
               <w:rPr>
+                <w:rFonts w:hint="eastAsia"/>
                 <w:szCs w:val="21"/>
               </w:rPr>
-              <w:t>20240401</w:t>
+              <w:t>{{create_doc_time}}</w:t>
             </w:r>
           </w:p>
         </w:tc>
@@ -2142,9 +2107,10 @@
             </w:pPr>
             <w:r>
               <w:rPr>
+                <w:rFonts w:hint="eastAsia"/>
                 <w:szCs w:val="21"/>
               </w:rPr>
-              <w:t>20240407</w:t>
+              <w:t>{{doc_v1_time}}</w:t>
             </w:r>
           </w:p>
         </w:tc>
@@ -30673,12 +30639,14 @@
     <w:rsidRoot w:val="003E4331"/>
     <w:rsid w:val="00033E6C"/>
     <w:rsid w:val="000453BE"/>
+    <w:rsid w:val="000E6726"/>
     <w:rsid w:val="001929D4"/>
     <w:rsid w:val="00195514"/>
     <w:rsid w:val="001E077B"/>
     <w:rsid w:val="00222108"/>
     <w:rsid w:val="002D4C8C"/>
     <w:rsid w:val="003E4331"/>
+    <w:rsid w:val="00790467"/>
     <w:rsid w:val="007A0486"/>
     <w:rsid w:val="00854238"/>
     <w:rsid w:val="008A42C0"/>
@@ -30686,8 +30654,10 @@
     <w:rsid w:val="00B83D06"/>
     <w:rsid w:val="00B86468"/>
     <w:rsid w:val="00CB0909"/>
+    <w:rsid w:val="00D5363C"/>
     <w:rsid w:val="00D53BF1"/>
     <w:rsid w:val="00DA1F52"/>
+    <w:rsid w:val="00DC71F1"/>
     <w:rsid w:val="00E9112F"/>
     <w:rsid w:val="00EC544C"/>
     <w:rsid w:val="00F7320C"/>
